--- a/Primera Entrega.docx
+++ b/Primera Entrega.docx
@@ -20,16 +20,13 @@
         <w:t>Título:</w:t>
       </w:r>
       <w:r>
-        <w:t xml:space="preserve"> Aplicación de realidad aumentada para ver </w:t>
-      </w:r>
-      <w:r>
-        <w:t xml:space="preserve">tipos </w:t>
-      </w:r>
-      <w:r>
-        <w:t>d</w:t>
-      </w:r>
-      <w:r>
-        <w:t>e coches de lujo.</w:t>
+        <w:t xml:space="preserve"> Aplicación de realidad aumentada para </w:t>
+      </w:r>
+      <w:r>
+        <w:t>ver coches de F1</w:t>
+      </w:r>
+      <w:r>
+        <w:t>.</w:t>
       </w:r>
     </w:p>
     <w:p>
@@ -53,14 +50,7 @@
           <w:b/>
           <w:bCs/>
         </w:rPr>
-        <w:t>Descripción general de la aplicación</w:t>
-      </w:r>
-      <w:r>
-        <w:rPr>
-          <w:b/>
-          <w:bCs/>
-        </w:rPr>
-        <w:t>:</w:t>
+        <w:t>Descripción general de la aplicación:</w:t>
       </w:r>
       <w:r>
         <w:rPr>
@@ -70,27 +60,30 @@
         <w:t xml:space="preserve"> </w:t>
       </w:r>
       <w:r>
-        <w:t>La aplicación contará con un sistema de inicio de sesión basado en reconocimiento facial, lo que permitirá identificar a cada usuario de manera personalizada.</w:t>
+        <w:t xml:space="preserve"> </w:t>
+      </w:r>
+      <w:r>
+        <w:t>La aplicación contará con un sistema de inicio de sesión basado en reconocimiento facial, permitiendo identificar a cada usuario de manera personalizada.</w:t>
       </w:r>
     </w:p>
     <w:p>
       <w:r>
-        <w:t>La funcionalidad principal será la realidad aumentada (AR), activada cuando la cámara detecte un marcador específico. Al enfocar dicho marcador, se mostrará un modelo de automóvil junto con una breve descripción y datos relevantes sobre el vehículo.</w:t>
+        <w:t>Su funcionalidad principal será la realidad aumentada, que se activará cuando la cámara detecte un marcador específico. Al enfocar dicho marcador, se mostrará un modelo 3D de un coche de F1 acompañado de información relevante sobre el vehículo, sus pilotos, escudería y otros datos importantes.</w:t>
       </w:r>
     </w:p>
     <w:p>
       <w:r>
-        <w:t>El sistema incluirá una selección de ocho a diez coches, y los usuarios podrán cambiar entre ellos o buscar un modelo específico mediante comandos de voz.</w:t>
+        <w:t>El sistema incluirá una selección de al menos cinco coches, permitiendo a los usuarios cambiar entre ellos o buscar un modelo específico mediante comandos de voz.</w:t>
       </w:r>
     </w:p>
     <w:p>
       <w:r>
-        <w:t>Además, la aplicación contará con una sección de preguntas interactivas para evaluar los conocimientos adquiridos sobre los automóviles.</w:t>
+        <w:t>Además, la aplicación contará con una sección de preguntas interactivas para evaluar los conocimientos adquiridos sobre los coches, las escuderías y los pilotos.</w:t>
       </w:r>
     </w:p>
     <w:p>
       <w:r>
-        <w:t>Este proyecto está dirigido a aficionados de los coches de lujo que desean ampliar sus conocimientos de manera innovadora y dinámica</w:t>
+        <w:t>Este proyecto está dirigido a aficionados de la F1, quienes podrán disfrutar de modelos en 3D para una experiencia inmersiva e interactiva. A diferencia de una imagen estática en 2D, la realidad aumentada les permitirá explorar cada detalle de los coches desde distintos ángulos y con mayor precisión.</w:t>
       </w:r>
     </w:p>
     <w:p>
@@ -266,19 +259,10 @@
         <w:t>conocimiento</w:t>
       </w:r>
       <w:r>
-        <w:t xml:space="preserve">, </w:t>
-      </w:r>
-      <w:r>
-        <w:t>sobre los coche</w:t>
-      </w:r>
-      <w:r>
-        <w:t>s,</w:t>
-      </w:r>
-      <w:r>
-        <w:t xml:space="preserve"> </w:t>
-      </w:r>
-      <w:r>
-        <w:t xml:space="preserve">que tiene </w:t>
+        <w:t xml:space="preserve"> q</w:t>
+      </w:r>
+      <w:r>
+        <w:t xml:space="preserve">ue tiene </w:t>
       </w:r>
       <w:r>
         <w:t>el usuario.</w:t>
